--- a/컴퓨터네트워크 2조 팀 프로젝트(최종).docx
+++ b/컴퓨터네트워크 2조 팀 프로젝트(최종).docx
@@ -1,6 +1,6 @@
 
 <file path=word/document.xml><?xml version="1.0" encoding="utf-8"?>
-<w:document xmlns:wpc="http://schemas.microsoft.com/office/word/2010/wordprocessingCanvas" xmlns:cx="http://schemas.microsoft.com/office/drawing/2014/chartex" xmlns:cx1="http://schemas.microsoft.com/office/drawing/2015/9/8/chartex" xmlns:cx2="http://schemas.microsoft.com/office/drawing/2015/10/21/chartex" xmlns:cx3="http://schemas.microsoft.com/office/drawing/2016/5/9/chartex" xmlns:cx4="http://schemas.microsoft.com/office/drawing/2016/5/10/chartex" xmlns:cx5="http://schemas.microsoft.com/office/drawing/2016/5/11/chartex" xmlns:cx6="http://schemas.microsoft.com/office/drawing/2016/5/12/chartex" xmlns:cx7="http://schemas.microsoft.com/office/drawing/2016/5/13/chartex" xmlns:cx8="http://schemas.microsoft.com/office/drawing/2016/5/14/chartex" xmlns:mc="http://schemas.openxmlformats.org/markup-compatibility/2006" xmlns:aink="http://schemas.microsoft.com/office/drawing/2016/ink" xmlns:am3d="http://schemas.microsoft.com/office/drawing/2017/model3d" xmlns:o="urn:schemas-microsoft-com:office:office" xmlns:r="http://schemas.openxmlformats.org/officeDocument/2006/relationships" xmlns:m="http://schemas.openxmlformats.org/officeDocument/2006/math" xmlns:v="urn:schemas-microsoft-com:vml" xmlns:wp14="http://schemas.microsoft.com/office/word/2010/wordprocessingDrawing" xmlns:wp="http://schemas.openxmlformats.org/drawingml/2006/wordprocessingDrawing" xmlns:w10="urn:schemas-microsoft-com:office:word" xmlns:w="http://schemas.openxmlformats.org/wordprocessingml/2006/main" xmlns:w14="http://schemas.microsoft.com/office/word/2010/wordml" xmlns:w15="http://schemas.microsoft.com/office/word/2012/wordml" xmlns:w16cex="http://schemas.microsoft.com/office/word/2018/wordml/cex" xmlns:w16cid="http://schemas.microsoft.com/office/word/2016/wordml/cid" xmlns:w16="http://schemas.microsoft.com/office/word/2018/wordml" xmlns:w16se="http://schemas.microsoft.com/office/word/2015/wordml/symex" xmlns:wpg="http://schemas.microsoft.com/office/word/2010/wordprocessingGroup" xmlns:wpi="http://schemas.microsoft.com/office/word/2010/wordprocessingInk" xmlns:wne="http://schemas.microsoft.com/office/word/2006/wordml" xmlns:wps="http://schemas.microsoft.com/office/word/2010/wordprocessingShape" mc:Ignorable="w14 w15 w16se w16cid w16 w16cex wp14">
+<w:document xmlns:wpc="http://schemas.microsoft.com/office/word/2010/wordprocessingCanvas" xmlns:cx="http://schemas.microsoft.com/office/drawing/2014/chartex" xmlns:cx1="http://schemas.microsoft.com/office/drawing/2015/9/8/chartex" xmlns:cx2="http://schemas.microsoft.com/office/drawing/2015/10/21/chartex" xmlns:cx3="http://schemas.microsoft.com/office/drawing/2016/5/9/chartex" xmlns:cx4="http://schemas.microsoft.com/office/drawing/2016/5/10/chartex" xmlns:cx5="http://schemas.microsoft.com/office/drawing/2016/5/11/chartex" xmlns:cx6="http://schemas.microsoft.com/office/drawing/2016/5/12/chartex" xmlns:cx7="http://schemas.microsoft.com/office/drawing/2016/5/13/chartex" xmlns:cx8="http://schemas.microsoft.com/office/drawing/2016/5/14/chartex" xmlns:mc="http://schemas.openxmlformats.org/markup-compatibility/2006" xmlns:aink="http://schemas.microsoft.com/office/drawing/2016/ink" xmlns:am3d="http://schemas.microsoft.com/office/drawing/2017/model3d" xmlns:o="urn:schemas-microsoft-com:office:office" xmlns:r="http://schemas.openxmlformats.org/officeDocument/2006/relationships" xmlns:m="http://schemas.openxmlformats.org/officeDocument/2006/math" xmlns:v="urn:schemas-microsoft-com:vml" xmlns:wp14="http://schemas.microsoft.com/office/word/2010/wordprocessingDrawing" xmlns:wp="http://schemas.openxmlformats.org/drawingml/2006/wordprocessingDrawing" xmlns:w10="urn:schemas-microsoft-com:office:word" xmlns:w="http://schemas.openxmlformats.org/wordprocessingml/2006/main" xmlns:w14="http://schemas.microsoft.com/office/word/2010/wordml" xmlns:w15="http://schemas.microsoft.com/office/word/2012/wordml" xmlns:w16cid="http://schemas.microsoft.com/office/word/2016/wordml/cid" xmlns:w16se="http://schemas.microsoft.com/office/word/2015/wordml/symex" xmlns:wpg="http://schemas.microsoft.com/office/word/2010/wordprocessingGroup" xmlns:wpi="http://schemas.microsoft.com/office/word/2010/wordprocessingInk" xmlns:wne="http://schemas.microsoft.com/office/word/2006/wordml" xmlns:wps="http://schemas.microsoft.com/office/word/2010/wordprocessingShape" mc:Ignorable="w14 w15 w16se w16cid wp14">
   <w:body>
     <w:p>
       <w:pPr>
@@ -116,7 +116,7 @@
           </mc:Choice>
           <mc:Fallback>
             <w:pict>
-              <v:roundrect w14:anchorId="2F757E9B" id="모서리가 둥근 직사각형 1" o:spid="_x0000_s1026" style="position:absolute;left:0;text-align:left;margin-left:77.6pt;margin-top:88.5pt;width:443.65pt;height:673.5pt;z-index:251656704;visibility:visible;mso-wrap-style:square;mso-width-percent:0;mso-height-percent:0;mso-wrap-distance-left:9pt;mso-wrap-distance-top:0;mso-wrap-distance-right:9pt;mso-wrap-distance-bottom:0;mso-position-horizontal:absolute;mso-position-horizontal-relative:page;mso-position-vertical:absolute;mso-position-vertical-relative:page;mso-width-percent:0;mso-height-percent:0;mso-width-relative:page;mso-height-relative:page;v-text-anchor:top" arcsize="3277f" o:gfxdata="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" filled="f" strokecolor="#939393" strokeweight="4.24pt">
+              <v:roundrect w14:anchorId="0E1D128A" id="모서리가 둥근 직사각형 1" o:spid="_x0000_s1026" style="position:absolute;left:0;text-align:left;margin-left:77.6pt;margin-top:88.5pt;width:443.65pt;height:673.5pt;z-index:251656704;visibility:visible;mso-wrap-style:square;mso-width-percent:0;mso-height-percent:0;mso-wrap-distance-left:9pt;mso-wrap-distance-top:0;mso-wrap-distance-right:9pt;mso-wrap-distance-bottom:0;mso-position-horizontal:absolute;mso-position-horizontal-relative:page;mso-position-vertical:absolute;mso-position-vertical-relative:page;mso-width-percent:0;mso-height-percent:0;mso-width-relative:page;mso-height-relative:page;v-text-anchor:top" arcsize="3277f" o:gfxdata="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" filled="f" strokecolor="#939393" strokeweight="4.24pt">
                 <w10:wrap anchorx="page" anchory="page"/>
               </v:roundrect>
             </w:pict>
@@ -343,7 +343,6 @@
         <w:pStyle w:val="a8"/>
         <w:snapToGrid/>
         <w:rPr>
-          <w:rFonts w:hint="eastAsia"/>
           <w:b/>
           <w:sz w:val="40"/>
         </w:rPr>
@@ -584,7 +583,6 @@
                 <w:szCs w:val="18"/>
               </w:rPr>
             </w:pPr>
-            <w:proofErr w:type="spellStart"/>
             <w:r>
               <w:rPr>
                 <w:rFonts w:hint="eastAsia"/>
@@ -594,7 +592,6 @@
               </w:rPr>
               <w:t>임예랑</w:t>
             </w:r>
-            <w:proofErr w:type="spellEnd"/>
           </w:p>
         </w:tc>
       </w:tr>
@@ -853,7 +850,7 @@
         <w:snapToGrid/>
         <w:jc w:val="left"/>
         <w:rPr>
-          <w:rFonts w:asciiTheme="minorHAnsi" w:eastAsiaTheme="minorHAnsi" w:hAnsiTheme="minorHAnsi" w:hint="eastAsia"/>
+          <w:rFonts w:asciiTheme="minorHAnsi" w:eastAsiaTheme="minorHAnsi" w:hAnsiTheme="minorHAnsi"/>
         </w:rPr>
       </w:pPr>
       <w:r>
@@ -1001,7 +998,7 @@
         <w:snapToGrid/>
         <w:jc w:val="left"/>
         <w:rPr>
-          <w:rFonts w:asciiTheme="minorHAnsi" w:eastAsiaTheme="minorHAnsi" w:hAnsiTheme="minorHAnsi" w:hint="eastAsia"/>
+          <w:rFonts w:asciiTheme="minorHAnsi" w:eastAsiaTheme="minorHAnsi" w:hAnsiTheme="minorHAnsi"/>
           <w:noProof/>
         </w:rPr>
       </w:pPr>
@@ -1071,7 +1068,7 @@
         <w:snapToGrid/>
         <w:jc w:val="left"/>
         <w:rPr>
-          <w:rFonts w:asciiTheme="minorHAnsi" w:eastAsiaTheme="minorHAnsi" w:hAnsiTheme="minorHAnsi"/>
+          <w:rFonts w:asciiTheme="minorHAnsi" w:eastAsiaTheme="minorHAnsi" w:hAnsiTheme="minorHAnsi" w:hint="eastAsia"/>
         </w:rPr>
       </w:pPr>
       <w:r>
@@ -1098,6 +1095,18 @@
           <w:rFonts w:asciiTheme="minorHAnsi" w:eastAsiaTheme="minorHAnsi" w:hAnsiTheme="minorHAnsi" w:hint="eastAsia"/>
         </w:rPr>
         <w:t>다.</w:t>
+      </w:r>
+      <w:r>
+        <w:rPr>
+          <w:rFonts w:asciiTheme="minorHAnsi" w:eastAsiaTheme="minorHAnsi" w:hAnsiTheme="minorHAnsi"/>
+        </w:rPr>
+        <w:t xml:space="preserve"> </w:t>
+      </w:r>
+      <w:r>
+        <w:rPr>
+          <w:rFonts w:asciiTheme="minorHAnsi" w:eastAsiaTheme="minorHAnsi" w:hAnsiTheme="minorHAnsi" w:hint="eastAsia"/>
+        </w:rPr>
+        <w:t>클라이언트 자체적으로 타임아웃이 걸려있어 일정 시간이 지나면 연결 실패 페이지로 이동한다.</w:t>
       </w:r>
     </w:p>
     <w:p>
@@ -1115,9 +1124,9 @@
           <w:noProof/>
         </w:rPr>
         <w:drawing>
-          <wp:inline distT="0" distB="0" distL="0" distR="0" wp14:anchorId="0EB617C6" wp14:editId="7ABAD2D4">
-            <wp:extent cx="2731135" cy="1911985"/>
-            <wp:effectExtent l="0" t="0" r="0" b="0"/>
+          <wp:inline distT="0" distB="0" distL="0" distR="0" wp14:anchorId="0EB617C6" wp14:editId="6D1E1FF7">
+            <wp:extent cx="2419350" cy="1609725"/>
+            <wp:effectExtent l="0" t="0" r="0" b="9525"/>
             <wp:docPr id="14" name="그림 4" descr="스크린샷이(가) 표시된 사진  자동 생성된 설명"/>
             <wp:cNvGraphicFramePr/>
             <a:graphic xmlns:a="http://schemas.openxmlformats.org/drawingml/2006/main">
@@ -1142,7 +1151,7 @@
                   <pic:spPr>
                     <a:xfrm>
                       <a:off x="0" y="0"/>
-                      <a:ext cx="2731135" cy="1911985"/>
+                      <a:ext cx="2419350" cy="1609725"/>
                     </a:xfrm>
                     <a:prstGeom prst="rect">
                       <a:avLst/>
@@ -1179,7 +1188,19 @@
         <w:rPr>
           <w:rFonts w:asciiTheme="minorHAnsi" w:eastAsiaTheme="minorHAnsi" w:hAnsiTheme="minorHAnsi" w:hint="eastAsia"/>
         </w:rPr>
-        <w:t xml:space="preserve">5. 게임 접속에 성공하면 다음과 같은 GUI로 넘어가며 여기서 자신이 무엇을 낼지를 정하고, 본격적인 </w:t>
+        <w:t xml:space="preserve">5. </w:t>
+      </w:r>
+      <w:r>
+        <w:rPr>
+          <w:rFonts w:asciiTheme="minorHAnsi" w:eastAsiaTheme="minorHAnsi" w:hAnsiTheme="minorHAnsi" w:hint="eastAsia"/>
+        </w:rPr>
+        <w:t xml:space="preserve">두 클라이언트가 서버에 연결이 되어 </w:t>
+      </w:r>
+      <w:r>
+        <w:rPr>
+          <w:rFonts w:asciiTheme="minorHAnsi" w:eastAsiaTheme="minorHAnsi" w:hAnsiTheme="minorHAnsi" w:hint="eastAsia"/>
+        </w:rPr>
+        <w:t xml:space="preserve">게임 접속에 성공하면 다음과 같은 GUI로 넘어가며 여기서 자신이 무엇을 낼지를 정하고, 본격적인 </w:t>
       </w:r>
       <w:proofErr w:type="spellStart"/>
       <w:r>
@@ -1543,7 +1564,19 @@
         <w:rPr>
           <w:rFonts w:asciiTheme="minorHAnsi" w:eastAsiaTheme="minorHAnsi" w:hAnsiTheme="minorHAnsi"/>
         </w:rPr>
-        <w:t>step 2는 round의 승패를 결정합니다. 서로 같은 패가 나올 때까지 계속해서 가위바위보를 하고,</w:t>
+        <w:t>step 2는 round의 승패를 결정</w:t>
+      </w:r>
+      <w:r>
+        <w:rPr>
+          <w:rFonts w:asciiTheme="minorHAnsi" w:eastAsiaTheme="minorHAnsi" w:hAnsiTheme="minorHAnsi" w:hint="eastAsia"/>
+        </w:rPr>
+        <w:t>한</w:t>
+      </w:r>
+      <w:r>
+        <w:rPr>
+          <w:rFonts w:asciiTheme="minorHAnsi" w:eastAsiaTheme="minorHAnsi" w:hAnsiTheme="minorHAnsi"/>
+        </w:rPr>
+        <w:t>다. 서로 같은 패가 나올 때까지 계속해서 가위바위보를 하고,</w:t>
       </w:r>
     </w:p>
     <w:p>
@@ -1620,7 +1653,7 @@
         <w:snapToGrid/>
         <w:jc w:val="left"/>
         <w:rPr>
-          <w:rFonts w:asciiTheme="minorHAnsi" w:eastAsiaTheme="minorHAnsi" w:hAnsiTheme="minorHAnsi" w:hint="eastAsia"/>
+          <w:rFonts w:asciiTheme="minorHAnsi" w:eastAsiaTheme="minorHAnsi" w:hAnsiTheme="minorHAnsi"/>
         </w:rPr>
       </w:pPr>
     </w:p>
@@ -1919,19 +1952,43 @@
         <w:snapToGrid/>
         <w:jc w:val="left"/>
         <w:rPr>
-          <w:rFonts w:asciiTheme="minorHAnsi" w:eastAsiaTheme="minorHAnsi" w:hAnsiTheme="minorHAnsi"/>
-        </w:rPr>
-      </w:pPr>
-      <w:r>
-        <w:rPr>
           <w:rFonts w:asciiTheme="minorHAnsi" w:eastAsiaTheme="minorHAnsi" w:hAnsiTheme="minorHAnsi" w:hint="eastAsia"/>
         </w:rPr>
-        <w:t xml:space="preserve">서버코드에 HOST와 PORT에 각각 서버의 IPv4와, 사용할 포트번호를 입력하고 실행 </w:t>
-      </w:r>
+      </w:pPr>
       <w:r>
         <w:rPr>
           <w:rFonts w:asciiTheme="minorHAnsi" w:eastAsiaTheme="minorHAnsi" w:hAnsiTheme="minorHAnsi" w:hint="eastAsia"/>
         </w:rPr>
+        <w:t>서버코드에 HOST와 PORT에 서버의 IPv4</w:t>
+      </w:r>
+      <w:r>
+        <w:rPr>
+          <w:rFonts w:asciiTheme="minorHAnsi" w:eastAsiaTheme="minorHAnsi" w:hAnsiTheme="minorHAnsi"/>
+        </w:rPr>
+        <w:t>(</w:t>
+      </w:r>
+      <w:r>
+        <w:rPr>
+          <w:rFonts w:asciiTheme="minorHAnsi" w:eastAsiaTheme="minorHAnsi" w:hAnsiTheme="minorHAnsi" w:hint="eastAsia"/>
+        </w:rPr>
+        <w:t>빈 스트링</w:t>
+      </w:r>
+      <w:r>
+        <w:rPr>
+          <w:rFonts w:asciiTheme="minorHAnsi" w:eastAsiaTheme="minorHAnsi" w:hAnsiTheme="minorHAnsi"/>
+        </w:rPr>
+        <w:t>””)</w:t>
+      </w:r>
+      <w:r>
+        <w:rPr>
+          <w:rFonts w:asciiTheme="minorHAnsi" w:eastAsiaTheme="minorHAnsi" w:hAnsiTheme="minorHAnsi" w:hint="eastAsia"/>
+        </w:rPr>
+        <w:t>와, 사용할 포트번호를 입력하고 실행</w:t>
+      </w:r>
+      <w:r>
+        <w:rPr>
+          <w:rFonts w:asciiTheme="minorHAnsi" w:eastAsiaTheme="minorHAnsi" w:hAnsiTheme="minorHAnsi" w:hint="eastAsia"/>
+        </w:rPr>
         <w:t>시킨</w:t>
       </w:r>
       <w:r>
@@ -1939,6 +1996,18 @@
           <w:rFonts w:asciiTheme="minorHAnsi" w:eastAsiaTheme="minorHAnsi" w:hAnsiTheme="minorHAnsi" w:hint="eastAsia"/>
         </w:rPr>
         <w:t>다.</w:t>
+      </w:r>
+      <w:r>
+        <w:rPr>
+          <w:rFonts w:asciiTheme="minorHAnsi" w:eastAsiaTheme="minorHAnsi" w:hAnsiTheme="minorHAnsi"/>
+        </w:rPr>
+        <w:t xml:space="preserve"> </w:t>
+      </w:r>
+      <w:r>
+        <w:rPr>
+          <w:rFonts w:asciiTheme="minorHAnsi" w:eastAsiaTheme="minorHAnsi" w:hAnsiTheme="minorHAnsi" w:hint="eastAsia"/>
+        </w:rPr>
+        <w:t>이 때 서버가 라우터를 사용할 경우 해당 포트에 포트 포워딩이 되어 있어야 한다.</w:t>
       </w:r>
     </w:p>
     <w:p>
@@ -2075,6 +2144,7 @@
           <w:rFonts w:asciiTheme="minorHAnsi" w:eastAsiaTheme="minorHAnsi" w:hAnsiTheme="minorHAnsi" w:hint="eastAsia"/>
           <w:noProof/>
         </w:rPr>
+        <w:lastRenderedPageBreak/>
         <w:t xml:space="preserve">서버 </w:t>
       </w:r>
       <w:r>
@@ -2107,7 +2177,6 @@
           <w:rFonts w:asciiTheme="minorHAnsi" w:eastAsiaTheme="minorHAnsi" w:hAnsiTheme="minorHAnsi" w:hint="eastAsia"/>
           <w:noProof/>
         </w:rPr>
-        <w:lastRenderedPageBreak/>
         <w:t xml:space="preserve">1) </w:t>
       </w:r>
       <w:r>
@@ -2237,7 +2306,42 @@
           <w:rFonts w:asciiTheme="minorHAnsi" w:eastAsiaTheme="minorHAnsi" w:hAnsiTheme="minorHAnsi"/>
           <w:noProof/>
         </w:rPr>
-        <w:t>클라이언트 2(ip : 223.38.22.192)에서 서버로 SYN 보냄. 여기서도 마찬가지로 Sequence num = 0으로 설정하며 TCP에서 세션 성립.</w:t>
+        <w:t xml:space="preserve">클라이언트 2(ip : 223.38.22.192)에서 서버로 SYN 보냄. 여기서도 마찬가지로 Sequence num = 0으로 설정하며 TCP에서 </w:t>
+      </w:r>
+      <w:r>
+        <w:rPr>
+          <w:rFonts w:asciiTheme="minorHAnsi" w:eastAsiaTheme="minorHAnsi" w:hAnsiTheme="minorHAnsi"/>
+          <w:noProof/>
+        </w:rPr>
+        <w:t>3-</w:t>
+      </w:r>
+      <w:r>
+        <w:rPr>
+          <w:rFonts w:asciiTheme="minorHAnsi" w:eastAsiaTheme="minorHAnsi" w:hAnsiTheme="minorHAnsi" w:hint="eastAsia"/>
+          <w:noProof/>
+        </w:rPr>
+        <w:t>w</w:t>
+      </w:r>
+      <w:r>
+        <w:rPr>
+          <w:rFonts w:asciiTheme="minorHAnsi" w:eastAsiaTheme="minorHAnsi" w:hAnsiTheme="minorHAnsi"/>
+          <w:noProof/>
+        </w:rPr>
+        <w:t>ay handshake</w:t>
+      </w:r>
+      <w:r>
+        <w:rPr>
+          <w:rFonts w:asciiTheme="minorHAnsi" w:eastAsiaTheme="minorHAnsi" w:hAnsiTheme="minorHAnsi" w:hint="eastAsia"/>
+          <w:noProof/>
+        </w:rPr>
+        <w:t xml:space="preserve">를 통한 </w:t>
+      </w:r>
+      <w:r>
+        <w:rPr>
+          <w:rFonts w:asciiTheme="minorHAnsi" w:eastAsiaTheme="minorHAnsi" w:hAnsiTheme="minorHAnsi"/>
+          <w:noProof/>
+        </w:rPr>
+        <w:t>세션 성립.</w:t>
       </w:r>
     </w:p>
     <w:p>
@@ -2665,7 +2769,31 @@
         <w:rPr>
           <w:rFonts w:eastAsiaTheme="minorHAnsi"/>
         </w:rPr>
-        <w:t xml:space="preserve">이 14이니 이 전송된 데이터에 대한 ack의 값은 1+14인 15라는 것을 추론할 수 있다. 또한 Ipv4 버전을 사용하고 있으며, Ipv4이기에 checksum을 이용해 error를 detective 해볼 수 있다. 실제 checksum의 값이 0xb62a이고 계산된 checksum의 값 또한 0xb62a이므로 데이터가 유실 없이 잘 전송되었다. 또한 위에서는 그저 </w:t>
+        <w:t>이 14이니 이 전송된 데이터에 대한 ack의 값은 1+14인 15라는 것을 추론할 수 있다. 또한 I</w:t>
+      </w:r>
+      <w:r>
+        <w:rPr>
+          <w:rFonts w:eastAsiaTheme="minorHAnsi"/>
+        </w:rPr>
+        <w:t>P</w:t>
+      </w:r>
+      <w:r>
+        <w:rPr>
+          <w:rFonts w:eastAsiaTheme="minorHAnsi"/>
+        </w:rPr>
+        <w:t>v4 버전을 사용하고 있으며, Ipv4이기에 checksum을 이용해 error를 detec</w:t>
+      </w:r>
+      <w:r>
+        <w:rPr>
+          <w:rFonts w:eastAsiaTheme="minorHAnsi"/>
+        </w:rPr>
+        <w:t>t</w:t>
+      </w:r>
+      <w:r>
+        <w:rPr>
+          <w:rFonts w:eastAsiaTheme="minorHAnsi"/>
+        </w:rPr>
+        <w:t xml:space="preserve"> 해볼 수 있다. 실제 checksum의 값이 0xb62a이고 계산된 checksum의 값 또한 0xb62a이므로 데이터가 유실 없이 잘 전송되었다. 또한 위에서는 그저 </w:t>
       </w:r>
       <w:proofErr w:type="spellStart"/>
       <w:r>
@@ -5997,7 +6125,7 @@
         <w:rPr>
           <w:rFonts w:eastAsiaTheme="minorHAnsi"/>
         </w:rPr>
-        <w:t xml:space="preserve"> 게임을 시작하는 데 앞서, 만약 공수가 결정된 상태에서 똑 같은 패를 내지 않고 다른 패를 냈다고 가정해 보자. 그렇다면 승부는 나지 않고 공수가 바뀔 것이다. 우리는 이 경우를 draw라고 일컬으며 이 draw상태일 때는 서버가 누가 공인지 수인지 알려주지 않고 그저 draw라는 결과만 각 클라이언트로 전송하는 것으로 했다. 그 결과는 서버에 </w:t>
+        <w:t xml:space="preserve"> 게임을 시작하는 데 앞서, 만약 공수가 결정된 상태에서 똑같은 패를 내지 않고 다른 패를 냈다고 가정해 보자. 그렇다면 승부는 나지 않고 공수가 바뀔 것이다. 우리는 이 경우를 draw라고 일컬으며 이 draw상태일 때는 서버가 누가 공인지 수인지 알려주지 않고 그저 draw라는 결과만 각 클라이언트로 전송하는 것으로 했다. 그 결과는 서버에 </w:t>
       </w:r>
       <w:proofErr w:type="spellStart"/>
       <w:r>
@@ -7104,7 +7232,19 @@
         <w:rPr>
           <w:rFonts w:eastAsiaTheme="minorHAnsi"/>
         </w:rPr>
-        <w:t xml:space="preserve">&gt; TCP Retransmission이 일어난 패킷에는 TCP Analysis Flags에 대한 정보가 있는 반면, 재전송이 일어나지 않은 패킷에는 TCP Analysis Flags에 대한 정보가 없다. 위의 RTO는 sender가 너무 많은 acknowledgments를 잃어버려 time out을 결정하거나 보내는 것을 멈출 때 나타난다고 한다. 즉 TCP Retransmission이 일어난 패킷은 acknowledgments를 많이 일어버려 재전송을 </w:t>
+        <w:t xml:space="preserve">&gt; TCP Retransmission이 일어난 패킷에는 TCP Analysis Flags에 대한 정보가 있는 반면, 재전송이 일어나지 않은 패킷에는 TCP Analysis Flags에 대한 정보가 없다. 위의 RTO는 sender가 너무 많은 acknowledgments를 잃어버려 time out을 결정하거나 보내는 것을 멈출 때 나타난다고 한다. 즉 TCP Retransmission이 일어난 패킷은 acknowledgments를 많이 </w:t>
+      </w:r>
+      <w:r>
+        <w:rPr>
+          <w:rFonts w:eastAsiaTheme="minorHAnsi" w:hint="eastAsia"/>
+        </w:rPr>
+        <w:t>잃</w:t>
+      </w:r>
+      <w:r>
+        <w:rPr>
+          <w:rFonts w:eastAsiaTheme="minorHAnsi"/>
+        </w:rPr>
+        <w:t xml:space="preserve">어버려 재전송을 </w:t>
       </w:r>
       <w:r>
         <w:rPr>
@@ -7573,7 +7713,7 @@
           <w:tab w:val="left" w:pos="1530"/>
         </w:tabs>
         <w:rPr>
-          <w:rFonts w:eastAsiaTheme="minorHAnsi" w:hint="eastAsia"/>
+          <w:rFonts w:eastAsiaTheme="minorHAnsi"/>
         </w:rPr>
       </w:pPr>
       <w:r>
@@ -13135,6 +13275,8 @@
         </w:rPr>
         <w:t xml:space="preserve"> FIN은 연결종료 요청 플래그로, 더 이상 전송할 데이터가 없음을 나타내며 세션연결을 종료시킬 때 사용한다. RST은 연결종료 플래그이다. 패킷을 보내는 곳이 현재 접속하고 있는 곳과 즉시 연결을 끊고자 할 때 사용한다.</w:t>
       </w:r>
+      <w:bookmarkStart w:id="0" w:name="_GoBack"/>
+      <w:bookmarkEnd w:id="0"/>
     </w:p>
     <w:sectPr>
       <w:pgSz w:w="11906" w:h="16838"/>
@@ -13147,7 +13289,7 @@
 </file>
 
 <file path=word/endnotes.xml><?xml version="1.0" encoding="utf-8"?>
-<w:endnotes xmlns:wpc="http://schemas.microsoft.com/office/word/2010/wordprocessingCanvas" xmlns:cx="http://schemas.microsoft.com/office/drawing/2014/chartex" xmlns:cx1="http://schemas.microsoft.com/office/drawing/2015/9/8/chartex" xmlns:cx2="http://schemas.microsoft.com/office/drawing/2015/10/21/chartex" xmlns:cx3="http://schemas.microsoft.com/office/drawing/2016/5/9/chartex" xmlns:cx4="http://schemas.microsoft.com/office/drawing/2016/5/10/chartex" xmlns:cx5="http://schemas.microsoft.com/office/drawing/2016/5/11/chartex" xmlns:cx6="http://schemas.microsoft.com/office/drawing/2016/5/12/chartex" xmlns:cx7="http://schemas.microsoft.com/office/drawing/2016/5/13/chartex" xmlns:cx8="http://schemas.microsoft.com/office/drawing/2016/5/14/chartex" xmlns:mc="http://schemas.openxmlformats.org/markup-compatibility/2006" xmlns:aink="http://schemas.microsoft.com/office/drawing/2016/ink" xmlns:am3d="http://schemas.microsoft.com/office/drawing/2017/model3d" xmlns:o="urn:schemas-microsoft-com:office:office" xmlns:r="http://schemas.openxmlformats.org/officeDocument/2006/relationships" xmlns:m="http://schemas.openxmlformats.org/officeDocument/2006/math" xmlns:v="urn:schemas-microsoft-com:vml" xmlns:wp14="http://schemas.microsoft.com/office/word/2010/wordprocessingDrawing" xmlns:wp="http://schemas.openxmlformats.org/drawingml/2006/wordprocessingDrawing" xmlns:w10="urn:schemas-microsoft-com:office:word" xmlns:w="http://schemas.openxmlformats.org/wordprocessingml/2006/main" xmlns:w14="http://schemas.microsoft.com/office/word/2010/wordml" xmlns:w15="http://schemas.microsoft.com/office/word/2012/wordml" xmlns:w16cex="http://schemas.microsoft.com/office/word/2018/wordml/cex" xmlns:w16cid="http://schemas.microsoft.com/office/word/2016/wordml/cid" xmlns:w16="http://schemas.microsoft.com/office/word/2018/wordml" xmlns:w16se="http://schemas.microsoft.com/office/word/2015/wordml/symex" xmlns:wpg="http://schemas.microsoft.com/office/word/2010/wordprocessingGroup" xmlns:wpi="http://schemas.microsoft.com/office/word/2010/wordprocessingInk" xmlns:wne="http://schemas.microsoft.com/office/word/2006/wordml" xmlns:wps="http://schemas.microsoft.com/office/word/2010/wordprocessingShape" mc:Ignorable="w14 w15 w16se w16cid w16 w16cex wp14">
+<w:endnotes xmlns:wpc="http://schemas.microsoft.com/office/word/2010/wordprocessingCanvas" xmlns:cx="http://schemas.microsoft.com/office/drawing/2014/chartex" xmlns:cx1="http://schemas.microsoft.com/office/drawing/2015/9/8/chartex" xmlns:cx2="http://schemas.microsoft.com/office/drawing/2015/10/21/chartex" xmlns:cx3="http://schemas.microsoft.com/office/drawing/2016/5/9/chartex" xmlns:cx4="http://schemas.microsoft.com/office/drawing/2016/5/10/chartex" xmlns:cx5="http://schemas.microsoft.com/office/drawing/2016/5/11/chartex" xmlns:cx6="http://schemas.microsoft.com/office/drawing/2016/5/12/chartex" xmlns:cx7="http://schemas.microsoft.com/office/drawing/2016/5/13/chartex" xmlns:cx8="http://schemas.microsoft.com/office/drawing/2016/5/14/chartex" xmlns:mc="http://schemas.openxmlformats.org/markup-compatibility/2006" xmlns:aink="http://schemas.microsoft.com/office/drawing/2016/ink" xmlns:am3d="http://schemas.microsoft.com/office/drawing/2017/model3d" xmlns:o="urn:schemas-microsoft-com:office:office" xmlns:r="http://schemas.openxmlformats.org/officeDocument/2006/relationships" xmlns:m="http://schemas.openxmlformats.org/officeDocument/2006/math" xmlns:v="urn:schemas-microsoft-com:vml" xmlns:wp14="http://schemas.microsoft.com/office/word/2010/wordprocessingDrawing" xmlns:wp="http://schemas.openxmlformats.org/drawingml/2006/wordprocessingDrawing" xmlns:w10="urn:schemas-microsoft-com:office:word" xmlns:w="http://schemas.openxmlformats.org/wordprocessingml/2006/main" xmlns:w14="http://schemas.microsoft.com/office/word/2010/wordml" xmlns:w15="http://schemas.microsoft.com/office/word/2012/wordml" xmlns:w16cid="http://schemas.microsoft.com/office/word/2016/wordml/cid" xmlns:w16se="http://schemas.microsoft.com/office/word/2015/wordml/symex" xmlns:wpg="http://schemas.microsoft.com/office/word/2010/wordprocessingGroup" xmlns:wpi="http://schemas.microsoft.com/office/word/2010/wordprocessingInk" xmlns:wne="http://schemas.microsoft.com/office/word/2006/wordml" xmlns:wps="http://schemas.microsoft.com/office/word/2010/wordprocessingShape" mc:Ignorable="w14 w15 w16se w16cid wp14">
   <w:endnote w:type="separator" w:id="-1">
     <w:p>
       <w:pPr>
@@ -13172,7 +13314,7 @@
 </file>
 
 <file path=word/footnotes.xml><?xml version="1.0" encoding="utf-8"?>
-<w:footnotes xmlns:wpc="http://schemas.microsoft.com/office/word/2010/wordprocessingCanvas" xmlns:cx="http://schemas.microsoft.com/office/drawing/2014/chartex" xmlns:cx1="http://schemas.microsoft.com/office/drawing/2015/9/8/chartex" xmlns:cx2="http://schemas.microsoft.com/office/drawing/2015/10/21/chartex" xmlns:cx3="http://schemas.microsoft.com/office/drawing/2016/5/9/chartex" xmlns:cx4="http://schemas.microsoft.com/office/drawing/2016/5/10/chartex" xmlns:cx5="http://schemas.microsoft.com/office/drawing/2016/5/11/chartex" xmlns:cx6="http://schemas.microsoft.com/office/drawing/2016/5/12/chartex" xmlns:cx7="http://schemas.microsoft.com/office/drawing/2016/5/13/chartex" xmlns:cx8="http://schemas.microsoft.com/office/drawing/2016/5/14/chartex" xmlns:mc="http://schemas.openxmlformats.org/markup-compatibility/2006" xmlns:aink="http://schemas.microsoft.com/office/drawing/2016/ink" xmlns:am3d="http://schemas.microsoft.com/office/drawing/2017/model3d" xmlns:o="urn:schemas-microsoft-com:office:office" xmlns:r="http://schemas.openxmlformats.org/officeDocument/2006/relationships" xmlns:m="http://schemas.openxmlformats.org/officeDocument/2006/math" xmlns:v="urn:schemas-microsoft-com:vml" xmlns:wp14="http://schemas.microsoft.com/office/word/2010/wordprocessingDrawing" xmlns:wp="http://schemas.openxmlformats.org/drawingml/2006/wordprocessingDrawing" xmlns:w10="urn:schemas-microsoft-com:office:word" xmlns:w="http://schemas.openxmlformats.org/wordprocessingml/2006/main" xmlns:w14="http://schemas.microsoft.com/office/word/2010/wordml" xmlns:w15="http://schemas.microsoft.com/office/word/2012/wordml" xmlns:w16cex="http://schemas.microsoft.com/office/word/2018/wordml/cex" xmlns:w16cid="http://schemas.microsoft.com/office/word/2016/wordml/cid" xmlns:w16="http://schemas.microsoft.com/office/word/2018/wordml" xmlns:w16se="http://schemas.microsoft.com/office/word/2015/wordml/symex" xmlns:wpg="http://schemas.microsoft.com/office/word/2010/wordprocessingGroup" xmlns:wpi="http://schemas.microsoft.com/office/word/2010/wordprocessingInk" xmlns:wne="http://schemas.microsoft.com/office/word/2006/wordml" xmlns:wps="http://schemas.microsoft.com/office/word/2010/wordprocessingShape" mc:Ignorable="w14 w15 w16se w16cid w16 w16cex wp14">
+<w:footnotes xmlns:wpc="http://schemas.microsoft.com/office/word/2010/wordprocessingCanvas" xmlns:cx="http://schemas.microsoft.com/office/drawing/2014/chartex" xmlns:cx1="http://schemas.microsoft.com/office/drawing/2015/9/8/chartex" xmlns:cx2="http://schemas.microsoft.com/office/drawing/2015/10/21/chartex" xmlns:cx3="http://schemas.microsoft.com/office/drawing/2016/5/9/chartex" xmlns:cx4="http://schemas.microsoft.com/office/drawing/2016/5/10/chartex" xmlns:cx5="http://schemas.microsoft.com/office/drawing/2016/5/11/chartex" xmlns:cx6="http://schemas.microsoft.com/office/drawing/2016/5/12/chartex" xmlns:cx7="http://schemas.microsoft.com/office/drawing/2016/5/13/chartex" xmlns:cx8="http://schemas.microsoft.com/office/drawing/2016/5/14/chartex" xmlns:mc="http://schemas.openxmlformats.org/markup-compatibility/2006" xmlns:aink="http://schemas.microsoft.com/office/drawing/2016/ink" xmlns:am3d="http://schemas.microsoft.com/office/drawing/2017/model3d" xmlns:o="urn:schemas-microsoft-com:office:office" xmlns:r="http://schemas.openxmlformats.org/officeDocument/2006/relationships" xmlns:m="http://schemas.openxmlformats.org/officeDocument/2006/math" xmlns:v="urn:schemas-microsoft-com:vml" xmlns:wp14="http://schemas.microsoft.com/office/word/2010/wordprocessingDrawing" xmlns:wp="http://schemas.openxmlformats.org/drawingml/2006/wordprocessingDrawing" xmlns:w10="urn:schemas-microsoft-com:office:word" xmlns:w="http://schemas.openxmlformats.org/wordprocessingml/2006/main" xmlns:w14="http://schemas.microsoft.com/office/word/2010/wordml" xmlns:w15="http://schemas.microsoft.com/office/word/2012/wordml" xmlns:w16cid="http://schemas.microsoft.com/office/word/2016/wordml/cid" xmlns:w16se="http://schemas.microsoft.com/office/word/2015/wordml/symex" xmlns:wpg="http://schemas.microsoft.com/office/word/2010/wordprocessingGroup" xmlns:wpi="http://schemas.microsoft.com/office/word/2010/wordprocessingInk" xmlns:wne="http://schemas.microsoft.com/office/word/2006/wordml" xmlns:wps="http://schemas.microsoft.com/office/word/2010/wordprocessingShape" mc:Ignorable="w14 w15 w16se w16cid wp14">
   <w:footnote w:type="separator" w:id="-1">
     <w:p>
       <w:pPr>
@@ -13197,7 +13339,7 @@
 </file>
 
 <file path=word/numbering.xml><?xml version="1.0" encoding="utf-8"?>
-<w:numbering xmlns:wpc="http://schemas.microsoft.com/office/word/2010/wordprocessingCanvas" xmlns:cx="http://schemas.microsoft.com/office/drawing/2014/chartex" xmlns:cx1="http://schemas.microsoft.com/office/drawing/2015/9/8/chartex" xmlns:cx2="http://schemas.microsoft.com/office/drawing/2015/10/21/chartex" xmlns:cx3="http://schemas.microsoft.com/office/drawing/2016/5/9/chartex" xmlns:cx4="http://schemas.microsoft.com/office/drawing/2016/5/10/chartex" xmlns:cx5="http://schemas.microsoft.com/office/drawing/2016/5/11/chartex" xmlns:cx6="http://schemas.microsoft.com/office/drawing/2016/5/12/chartex" xmlns:cx7="http://schemas.microsoft.com/office/drawing/2016/5/13/chartex" xmlns:cx8="http://schemas.microsoft.com/office/drawing/2016/5/14/chartex" xmlns:mc="http://schemas.openxmlformats.org/markup-compatibility/2006" xmlns:aink="http://schemas.microsoft.com/office/drawing/2016/ink" xmlns:am3d="http://schemas.microsoft.com/office/drawing/2017/model3d" xmlns:o="urn:schemas-microsoft-com:office:office" xmlns:r="http://schemas.openxmlformats.org/officeDocument/2006/relationships" xmlns:m="http://schemas.openxmlformats.org/officeDocument/2006/math" xmlns:v="urn:schemas-microsoft-com:vml" xmlns:wp14="http://schemas.microsoft.com/office/word/2010/wordprocessingDrawing" xmlns:wp="http://schemas.openxmlformats.org/drawingml/2006/wordprocessingDrawing" xmlns:w10="urn:schemas-microsoft-com:office:word" xmlns:w="http://schemas.openxmlformats.org/wordprocessingml/2006/main" xmlns:w14="http://schemas.microsoft.com/office/word/2010/wordml" xmlns:w15="http://schemas.microsoft.com/office/word/2012/wordml" xmlns:w16cex="http://schemas.microsoft.com/office/word/2018/wordml/cex" xmlns:w16cid="http://schemas.microsoft.com/office/word/2016/wordml/cid" xmlns:w16="http://schemas.microsoft.com/office/word/2018/wordml" xmlns:w16se="http://schemas.microsoft.com/office/word/2015/wordml/symex" xmlns:wpg="http://schemas.microsoft.com/office/word/2010/wordprocessingGroup" xmlns:wpi="http://schemas.microsoft.com/office/word/2010/wordprocessingInk" xmlns:wne="http://schemas.microsoft.com/office/word/2006/wordml" xmlns:wps="http://schemas.microsoft.com/office/word/2010/wordprocessingShape" mc:Ignorable="w14 w15 w16se w16cid w16 w16cex wp14">
+<w:numbering xmlns:wpc="http://schemas.microsoft.com/office/word/2010/wordprocessingCanvas" xmlns:cx="http://schemas.microsoft.com/office/drawing/2014/chartex" xmlns:cx1="http://schemas.microsoft.com/office/drawing/2015/9/8/chartex" xmlns:cx2="http://schemas.microsoft.com/office/drawing/2015/10/21/chartex" xmlns:cx3="http://schemas.microsoft.com/office/drawing/2016/5/9/chartex" xmlns:cx4="http://schemas.microsoft.com/office/drawing/2016/5/10/chartex" xmlns:cx5="http://schemas.microsoft.com/office/drawing/2016/5/11/chartex" xmlns:cx6="http://schemas.microsoft.com/office/drawing/2016/5/12/chartex" xmlns:cx7="http://schemas.microsoft.com/office/drawing/2016/5/13/chartex" xmlns:cx8="http://schemas.microsoft.com/office/drawing/2016/5/14/chartex" xmlns:mc="http://schemas.openxmlformats.org/markup-compatibility/2006" xmlns:aink="http://schemas.microsoft.com/office/drawing/2016/ink" xmlns:am3d="http://schemas.microsoft.com/office/drawing/2017/model3d" xmlns:o="urn:schemas-microsoft-com:office:office" xmlns:r="http://schemas.openxmlformats.org/officeDocument/2006/relationships" xmlns:m="http://schemas.openxmlformats.org/officeDocument/2006/math" xmlns:v="urn:schemas-microsoft-com:vml" xmlns:wp14="http://schemas.microsoft.com/office/word/2010/wordprocessingDrawing" xmlns:wp="http://schemas.openxmlformats.org/drawingml/2006/wordprocessingDrawing" xmlns:w10="urn:schemas-microsoft-com:office:word" xmlns:w="http://schemas.openxmlformats.org/wordprocessingml/2006/main" xmlns:w14="http://schemas.microsoft.com/office/word/2010/wordml" xmlns:w15="http://schemas.microsoft.com/office/word/2012/wordml" xmlns:w16cid="http://schemas.microsoft.com/office/word/2016/wordml/cid" xmlns:w16se="http://schemas.microsoft.com/office/word/2015/wordml/symex" xmlns:wpg="http://schemas.microsoft.com/office/word/2010/wordprocessingGroup" xmlns:wpi="http://schemas.microsoft.com/office/word/2010/wordprocessingInk" xmlns:wne="http://schemas.microsoft.com/office/word/2006/wordml" xmlns:wps="http://schemas.microsoft.com/office/word/2010/wordprocessingShape" mc:Ignorable="w14 w15 w16se w16cid wp14">
   <w:abstractNum w:abstractNumId="0" w15:restartNumberingAfterBreak="0">
     <w:nsid w:val="04B77F4E"/>
     <w:multiLevelType w:val="hybridMultilevel"/>
@@ -14119,7 +14261,7 @@
 </file>
 
 <file path=word/styles.xml><?xml version="1.0" encoding="utf-8"?>
-<w:styles xmlns:mc="http://schemas.openxmlformats.org/markup-compatibility/2006" xmlns:r="http://schemas.openxmlformats.org/officeDocument/2006/relationships" xmlns:w="http://schemas.openxmlformats.org/wordprocessingml/2006/main" xmlns:w14="http://schemas.microsoft.com/office/word/2010/wordml" xmlns:w15="http://schemas.microsoft.com/office/word/2012/wordml" xmlns:w16cex="http://schemas.microsoft.com/office/word/2018/wordml/cex" xmlns:w16cid="http://schemas.microsoft.com/office/word/2016/wordml/cid" xmlns:w16="http://schemas.microsoft.com/office/word/2018/wordml" xmlns:w16se="http://schemas.microsoft.com/office/word/2015/wordml/symex" mc:Ignorable="w14 w15 w16se w16cid w16 w16cex">
+<w:styles xmlns:mc="http://schemas.openxmlformats.org/markup-compatibility/2006" xmlns:r="http://schemas.openxmlformats.org/officeDocument/2006/relationships" xmlns:w="http://schemas.openxmlformats.org/wordprocessingml/2006/main" xmlns:w14="http://schemas.microsoft.com/office/word/2010/wordml" xmlns:w15="http://schemas.microsoft.com/office/word/2012/wordml" xmlns:w16cid="http://schemas.microsoft.com/office/word/2016/wordml/cid" xmlns:w16se="http://schemas.microsoft.com/office/word/2015/wordml/symex" mc:Ignorable="w14 w15 w16se w16cid">
   <w:docDefaults>
     <w:rPrDefault>
       <w:rPr>
@@ -14135,7 +14277,7 @@
       </w:pPr>
     </w:pPrDefault>
   </w:docDefaults>
-  <w:latentStyles w:defLockedState="0" w:defUIPriority="99" w:defSemiHidden="0" w:defUnhideWhenUsed="0" w:defQFormat="0" w:count="376">
+  <w:latentStyles w:defLockedState="0" w:defUIPriority="99" w:defSemiHidden="0" w:defUnhideWhenUsed="0" w:defQFormat="0" w:count="377">
     <w:lsdException w:name="Normal" w:uiPriority="0" w:qFormat="1"/>
     <w:lsdException w:name="heading 1" w:uiPriority="9" w:qFormat="1"/>
     <w:lsdException w:name="heading 2" w:semiHidden="1" w:uiPriority="9" w:unhideWhenUsed="1" w:qFormat="1"/>
@@ -14241,7 +14383,6 @@
     <w:lsdException w:name="HTML Sample" w:semiHidden="1" w:unhideWhenUsed="1"/>
     <w:lsdException w:name="HTML Typewriter" w:semiHidden="1" w:unhideWhenUsed="1"/>
     <w:lsdException w:name="HTML Variable" w:semiHidden="1" w:unhideWhenUsed="1"/>
-    <w:lsdException w:name="Normal Table" w:semiHidden="1" w:unhideWhenUsed="1"/>
     <w:lsdException w:name="annotation subject" w:semiHidden="1" w:unhideWhenUsed="1"/>
     <w:lsdException w:name="No List" w:semiHidden="1" w:unhideWhenUsed="1"/>
     <w:lsdException w:name="Outline List 1" w:semiHidden="1" w:unhideWhenUsed="1"/>
@@ -14288,10 +14429,8 @@
     <w:lsdException w:name="Table Subtle 2" w:semiHidden="1" w:unhideWhenUsed="1"/>
     <w:lsdException w:name="Table Web 1" w:semiHidden="1" w:unhideWhenUsed="1"/>
     <w:lsdException w:name="Table Web 2" w:semiHidden="1" w:unhideWhenUsed="1"/>
-    <w:lsdException w:name="Table Web 3" w:semiHidden="1" w:unhideWhenUsed="1"/>
     <w:lsdException w:name="Balloon Text" w:semiHidden="1" w:unhideWhenUsed="1"/>
-    <w:lsdException w:name="Table Grid" w:semiHidden="1" w:uiPriority="59" w:unhideWhenUsed="1"/>
-    <w:lsdException w:name="Table Theme" w:semiHidden="1" w:unhideWhenUsed="1"/>
+    <w:lsdException w:name="Table Grid" w:uiPriority="59"/>
     <w:lsdException w:name="Placeholder Text" w:semiHidden="1"/>
     <w:lsdException w:name="No Spacing" w:uiPriority="1" w:qFormat="1"/>
     <w:lsdException w:name="Light Shading" w:uiPriority="60"/>
@@ -14512,6 +14651,7 @@
     <w:lsdException w:name="Hashtag" w:semiHidden="1" w:unhideWhenUsed="1"/>
     <w:lsdException w:name="Unresolved Mention" w:semiHidden="1" w:unhideWhenUsed="1"/>
     <w:lsdException w:name="Smart Link" w:semiHidden="1" w:unhideWhenUsed="1"/>
+    <w:lsdException w:name="Smart Link Error" w:semiHidden="1" w:unhideWhenUsed="1"/>
   </w:latentStyles>
   <w:style w:type="paragraph" w:default="1" w:styleId="a3">
     <w:name w:val="Normal"/>
@@ -15111,7 +15251,7 @@
 </file>
 
 <file path=customXml/itemProps1.xml><?xml version="1.0" encoding="utf-8"?>
-<ds:datastoreItem xmlns:ds="http://schemas.openxmlformats.org/officeDocument/2006/customXml" ds:itemID="{EC000B36-79E6-4851-A479-A48632411FCE}">
+<ds:datastoreItem xmlns:ds="http://schemas.openxmlformats.org/officeDocument/2006/customXml" ds:itemID="{DBE2DCBD-5E83-4B79-BD19-A3F9988FCF5A}">
   <ds:schemaRefs>
     <ds:schemaRef ds:uri="http://schemas.openxmlformats.org/officeDocument/2006/bibliography"/>
   </ds:schemaRefs>
